--- a/PAN VM-Series - Configuring Automated UDR Failover - DraftV1[1].docx
+++ b/PAN VM-Series - Configuring Automated UDR Failover - DraftV1[1].docx
@@ -47,31 +47,38 @@
         <w:t>Prior to implementing the solution in this document, an existing deployment of two Palo Alto Networks VM-Series Firewalls in an Availability Set on an Azure VNET is required.  If you do not yet have VM-Series firewalls deployed, use the deployment template linked below to deploy on an existing VNET:</w:t>
       </w:r>
     </w:p>
-    <w:p>
-      <w:pPr>
-        <w:pStyle w:val="ListParagraph"/>
-        <w:numPr>
-          <w:ilvl w:val="0"/>
-          <w:numId w:val="1"/>
-        </w:numPr>
-      </w:pPr>
-      <w:hyperlink r:id="rId8" w:history="1">
-        <w:r>
-          <w:rPr>
-            <w:rStyle w:val="Hyperlink"/>
-          </w:rPr>
-          <w:t>https://github.com/robotechredmond/ha</w:t>
-        </w:r>
-        <w:bookmarkStart w:id="0" w:name="_GoBack"/>
-        <w:bookmarkEnd w:id="0"/>
-        <w:r>
-          <w:rPr>
-            <w:rStyle w:val="Hyperlink"/>
-          </w:rPr>
-          <w:t>-nva</w:t>
-        </w:r>
-      </w:hyperlink>
-    </w:p>
+    <w:bookmarkStart w:id="0" w:name="_GoBack"/>
+    <w:p>
+      <w:pPr>
+        <w:pStyle w:val="ListParagraph"/>
+        <w:numPr>
+          <w:ilvl w:val="0"/>
+          <w:numId w:val="1"/>
+        </w:numPr>
+      </w:pPr>
+      <w:r>
+        <w:fldChar w:fldCharType="begin"/>
+      </w:r>
+      <w:r>
+        <w:instrText xml:space="preserve"> HYPERLINK "https://github.com/robotechredmond/ha-nva" </w:instrText>
+      </w:r>
+      <w:r>
+        <w:fldChar w:fldCharType="separate"/>
+      </w:r>
+      <w:r>
+        <w:rPr>
+          <w:rStyle w:val="Hyperlink"/>
+        </w:rPr>
+        <w:t>https://github.com/robotechredmond/ha-nva</w:t>
+      </w:r>
+      <w:r>
+        <w:rPr>
+          <w:rStyle w:val="Hyperlink"/>
+        </w:rPr>
+        <w:fldChar w:fldCharType="end"/>
+      </w:r>
+    </w:p>
+    <w:bookmarkEnd w:id="0"/>
     <w:p>
       <w:pPr>
         <w:pStyle w:val="Heading1"/>
@@ -96,7 +103,7 @@
           <w:numId w:val="1"/>
         </w:numPr>
       </w:pPr>
-      <w:hyperlink r:id="rId9" w:anchor="create-an-azure-active-directory-application" w:history="1">
+      <w:hyperlink r:id="rId8" w:anchor="create-an-azure-active-directory-application" w:history="1">
         <w:r>
           <w:rPr>
             <w:rStyle w:val="Hyperlink"/>
@@ -167,7 +174,7 @@
           <w:numId w:val="1"/>
         </w:numPr>
       </w:pPr>
-      <w:hyperlink r:id="rId10" w:history="1">
+      <w:hyperlink r:id="rId9" w:history="1">
         <w:r>
           <w:rPr>
             <w:rStyle w:val="Hyperlink"/>
@@ -243,7 +250,7 @@
           <w:numId w:val="1"/>
         </w:numPr>
       </w:pPr>
-      <w:hyperlink r:id="rId11" w:anchor="portal" w:history="1">
+      <w:hyperlink r:id="rId10" w:anchor="portal" w:history="1">
         <w:r>
           <w:rPr>
             <w:rStyle w:val="Hyperlink"/>
@@ -408,7 +415,7 @@
           <w:numId w:val="1"/>
         </w:numPr>
       </w:pPr>
-      <w:hyperlink r:id="rId12" w:anchor="create-a-function-app" w:history="1">
+      <w:hyperlink r:id="rId11" w:anchor="create-a-function-app" w:history="1">
         <w:r>
           <w:rPr>
             <w:rStyle w:val="Hyperlink"/>
@@ -437,7 +444,7 @@
       <w:r>
         <w:t xml:space="preserve">In the Azure Portal, navigate to the newly created Function App and then click </w:t>
       </w:r>
-      <w:hyperlink r:id="rId13" w:anchor="platform-features-tab" w:history="1">
+      <w:hyperlink r:id="rId12" w:anchor="platform-features-tab" w:history="1">
         <w:r>
           <w:rPr>
             <w:rStyle w:val="Hyperlink"/>
@@ -456,7 +463,7 @@
       <w:r>
         <w:t xml:space="preserve">, and then </w:t>
       </w:r>
-      <w:hyperlink r:id="rId14" w:anchor="settings" w:history="1">
+      <w:hyperlink r:id="rId13" w:anchor="settings" w:history="1">
         <w:r>
           <w:rPr>
             <w:rStyle w:val="Hyperlink"/>
@@ -727,6 +734,97 @@
         <w:t>FW2PORT: &lt; TCP Port on which the second VM-Series firewall is listening &gt;</w:t>
       </w:r>
     </w:p>
+    <w:p/>
+    <w:p>
+      <w:r>
+        <w:t>Select the Failover mode as route-table modification or secondary-ip shift</w:t>
+      </w:r>
+      <w:r>
+        <w:t>:</w:t>
+      </w:r>
+    </w:p>
+    <w:p>
+      <w:pPr>
+        <w:pStyle w:val="ListParagraph"/>
+        <w:numPr>
+          <w:ilvl w:val="0"/>
+          <w:numId w:val="1"/>
+        </w:numPr>
+        <w:rPr>
+          <w:lang w:val="en-GB"/>
+        </w:rPr>
+      </w:pPr>
+      <w:r>
+        <w:t>FAILMODE</w:t>
+      </w:r>
+      <w:r>
+        <w:t>:</w:t>
+      </w:r>
+      <w:r>
+        <w:t xml:space="preserve">&lt; Either </w:t>
+      </w:r>
+      <w:r>
+        <w:rPr>
+          <w:lang w:val="en-GB"/>
+        </w:rPr>
+        <w:t xml:space="preserve">'secondary-int' </w:t>
+      </w:r>
+      <w:r>
+        <w:rPr>
+          <w:lang w:val="en-GB"/>
+        </w:rPr>
+        <w:t xml:space="preserve">or </w:t>
+      </w:r>
+      <w:r>
+        <w:rPr>
+          <w:lang w:val="en-GB"/>
+        </w:rPr>
+        <w:t>'route-table'</w:t>
+      </w:r>
+      <w:r>
+        <w:t>&gt;</w:t>
+      </w:r>
+    </w:p>
+    <w:p>
+      <w:r>
+        <w:t>If setting secondary-int enter the name of the IPConfiguration entry of the secondary interface</w:t>
+      </w:r>
+      <w:r>
+        <w:t>:</w:t>
+      </w:r>
+    </w:p>
+    <w:p>
+      <w:pPr>
+        <w:pStyle w:val="ListParagraph"/>
+        <w:numPr>
+          <w:ilvl w:val="0"/>
+          <w:numId w:val="1"/>
+        </w:numPr>
+        <w:rPr>
+          <w:lang w:val="en-GB"/>
+        </w:rPr>
+      </w:pPr>
+      <w:r>
+        <w:rPr>
+          <w:lang w:val="en-GB"/>
+        </w:rPr>
+        <w:t>IPCONFIGNAME</w:t>
+      </w:r>
+      <w:r>
+        <w:rPr>
+          <w:lang w:val="en-GB"/>
+        </w:rPr>
+        <w:t>: &lt;The name of the IPConfiguration entry for the secondary IP</w:t>
+      </w:r>
+    </w:p>
+    <w:p>
+      <w:pPr>
+        <w:pStyle w:val="ListParagraph"/>
+        <w:rPr>
+          <w:lang w:val="en-GB"/>
+        </w:rPr>
+      </w:pPr>
+    </w:p>
     <w:p>
       <w:pPr>
         <w:pStyle w:val="Heading1"/>
@@ -739,7 +837,7 @@
       <w:r>
         <w:t xml:space="preserve">In the Azure Portal, navigate to the newly created Function App, and then click </w:t>
       </w:r>
-      <w:hyperlink r:id="rId15" w:anchor="platform-features-tab" w:history="1">
+      <w:hyperlink r:id="rId14" w:anchor="platform-features-tab" w:history="1">
         <w:r>
           <w:rPr>
             <w:rStyle w:val="Hyperlink"/>
@@ -809,13 +907,12 @@
       <w:r>
         <w:t xml:space="preserve">Repository URL: </w:t>
       </w:r>
-      <w:hyperlink r:id="rId16" w:history="1">
+      <w:hyperlink r:id="rId15" w:history="1">
         <w:r>
           <w:rPr>
             <w:rStyle w:val="Hyperlink"/>
-            <w:i/>
           </w:rPr>
-          <w:t>https://github.com/robotechredmond/ha-nva-fo</w:t>
+          <w:t>https://github.com/jharris10/UDR-Interface-Swap.git</w:t>
         </w:r>
       </w:hyperlink>
     </w:p>
@@ -1502,7 +1599,6 @@
   <w:style w:type="character" w:default="1" w:styleId="DefaultParagraphFont">
     <w:name w:val="Default Paragraph Font"/>
     <w:uiPriority w:val="1"/>
-    <w:semiHidden/>
     <w:unhideWhenUsed/>
   </w:style>
   <w:style w:type="table" w:default="1" w:styleId="TableNormal">
